--- a/praticaweb/modelli/Titolo - AP Semplificata_senza CLP.docx
+++ b/praticaweb/modelli/Titolo - AP Semplificata_senza CLP.docx
@@ -84,19 +84,7 @@
           <w:color w:val="000099"/>
           <w:sz w:val="22"/>
         </w:rPr>
-        <w:t>SETTORE SERVI</w:t>
-      </w:r>
-      <w:bookmarkStart w:id="0" w:name="_GoBack"/>
-      <w:bookmarkEnd w:id="0"/>
-      <w:r>
-        <w:rPr>
-          <w:rFonts w:cs="Arial"/>
-          <w:b/>
-          <w:i/>
-          <w:color w:val="000099"/>
-          <w:sz w:val="22"/>
-        </w:rPr>
-        <w:t>ZI ALLE IMPRESE, AL TERRITORIO E SVILUPPO SOSTENIBILE</w:t>
+        <w:t>SETTORE SERVIZI ALLE IMPRESE, AL TERRITORIO E SVILUPPO SOSTENIBILE</w:t>
       </w:r>
     </w:p>
     <w:p>
@@ -1676,8 +1664,8 @@
         </w:rPr>
         <w:t xml:space="preserve"> </w:t>
       </w:r>
-      <w:bookmarkStart w:id="1" w:name="_GoBack111"/>
-      <w:bookmarkEnd w:id="1"/>
+      <w:bookmarkStart w:id="0" w:name="_GoBack111"/>
+      <w:bookmarkEnd w:id="0"/>
       <w:r>
         <w:rPr>
           <w:rFonts w:cs="Arial"/>
@@ -1749,7 +1737,37 @@
           <w:rFonts w:cs="Arial"/>
           <w:sz w:val="20"/>
         </w:rPr>
-        <w:t xml:space="preserve">Condividendo le valutazioni della Commissione Locale per il Paesaggio come sopra formulate, si ritiene l'intervento compatibile con il Piano Territoriale di Coordinamento Paesistico e con le eventuali prescrizioni contenute nella dichiarazione di interesse pubblico di cui al Decreto Ministeriale di apposizione del vincolo, in quanto la soluzione progettuale proposta perviene ad una adeguata sistemazione dell'area sia sotto il profilo degli aspetti morfologici e vegetazionali che per quanto attiene l'impiego dei materiali e le modalità esecutive ponendosi correttamente in relazione con i luoghi, </w:t>
+        <w:t>C</w:t>
+      </w:r>
+      <w:r>
+        <w:rPr>
+          <w:rFonts w:cs="Arial"/>
+          <w:sz w:val="20"/>
+        </w:rPr>
+        <w:t>ondividendo le valutazioni del</w:t>
+      </w:r>
+      <w:r>
+        <w:rPr>
+          <w:rFonts w:cs="Arial"/>
+          <w:sz w:val="20"/>
+        </w:rPr>
+        <w:t xml:space="preserve"> </w:t>
+      </w:r>
+      <w:r>
+        <w:rPr>
+          <w:rFonts w:cs="Arial"/>
+          <w:sz w:val="20"/>
+        </w:rPr>
+        <w:t>Responsabile dei Procedimenti in Materia Paesaggistica</w:t>
+      </w:r>
+      <w:bookmarkStart w:id="1" w:name="_GoBack"/>
+      <w:bookmarkEnd w:id="1"/>
+      <w:r>
+        <w:rPr>
+          <w:rFonts w:cs="Arial"/>
+          <w:sz w:val="20"/>
+        </w:rPr>
+        <w:t xml:space="preserve"> come sopra formulate, si ritiene l'intervento compatibile con il Piano Territoriale di Coordinamento Paesistico e con le eventuali prescrizioni contenute nella dichiarazione di interesse pubblico di cui al Decreto Ministeriale di apposizione del vincolo, in quanto la soluzione progettuale proposta perviene ad una adeguata sistemazione dell'area sia sotto il profilo degli aspetti morfologici e vegetazionali che per quanto attiene l'impiego dei materiali e le modalità esecutive ponendosi correttamente in relazione con i luoghi, </w:t>
       </w:r>
       <w:r>
         <w:rPr>
@@ -2454,6 +2472,7 @@
           <w:i/>
           <w:sz w:val="20"/>
         </w:rPr>
+        <w:lastRenderedPageBreak/>
         <w:t>T</w:t>
       </w:r>
       <w:r>
@@ -2520,7 +2539,6 @@
           <w:i/>
           <w:sz w:val="20"/>
         </w:rPr>
-        <w:lastRenderedPageBreak/>
         <w:t>T</w:t>
       </w:r>
       <w:r>
@@ -5774,7 +5792,7 @@
   <a:extraClrSchemeLst/>
   <a:extLst>
     <a:ext uri="{05A4C25C-085E-4340-85A3-A5531E510DB2}">
-      <thm15:themeFamily xmlns="" xmlns:thm15="http://schemas.microsoft.com/office/thememl/2012/main" name="Office Theme" id="{62F939B6-93AF-4DB8-9C6B-D6C7DFDC589F}" vid="{4A3C46E8-61CC-4603-A589-7422A47A8E4A}"/>
+      <thm15:themeFamily xmlns:thm15="http://schemas.microsoft.com/office/thememl/2012/main" xmlns="" name="Office Theme" id="{62F939B6-93AF-4DB8-9C6B-D6C7DFDC589F}" vid="{4A3C46E8-61CC-4603-A589-7422A47A8E4A}"/>
     </a:ext>
   </a:extLst>
 </a:theme>
